--- a/Bitner_Dawid_proj_5.docx
+++ b/Bitner_Dawid_proj_5.docx
@@ -336,10 +336,7 @@
         <w:br/>
       </w:r>
       <w:r>
-        <w:t>Pierwsze prawo Keplera mówi, że każde ciało astronomiczne porusza się wokół Słońca po orbicie w kształcie elipsy, której jednym z ognisk jest Słońce. Przyciąganie słoneczne może spowodować, że trajektoria komety może mieć kształt okręgu, elipsy, paraboli oraz hiperboli. Kształt ten jest zależny od wartości orbitalnego mimośrodu</w:t>
-      </w:r>
-      <w:r>
-        <w:t>. Na potrzeby zadania przyjąłem, że słońce znajduje się w środku układu współrzędnych (</w:t>
+        <w:t>Pierwsze prawo Keplera mówi, że każde ciało astronomiczne porusza się wokół Słońca po orbicie w kształcie elipsy, której jednym z ognisk jest Słońce. Przyciąganie słoneczne może spowodować, że trajektoria komety może mieć kształt okręgu, elipsy, paraboli oraz hiperboli. Kształt ten jest zależny od wartości orbitalnego mimośrodu. Na potrzeby zadania przyjąłem, że słońce znajduje się w środku układu współrzędnych (</w:t>
       </w:r>
       <w:proofErr w:type="spellStart"/>
       <w:r>
@@ -610,19 +607,7 @@
             <w:rPr>
               <w:rFonts w:ascii="Cambria Math" w:hAnsi="Cambria Math"/>
             </w:rPr>
-            <m:t>=1,</m:t>
-          </m:r>
-          <m:r>
-            <w:rPr>
-              <w:rFonts w:ascii="Cambria Math" w:hAnsi="Cambria Math"/>
-            </w:rPr>
-            <m:t xml:space="preserve">     </m:t>
-          </m:r>
-          <m:r>
-            <w:rPr>
-              <w:rFonts w:ascii="Cambria Math" w:hAnsi="Cambria Math"/>
-            </w:rPr>
-            <m:t>v</m:t>
+            <m:t>=1,     v</m:t>
           </m:r>
           <m:d>
             <m:dPr>
@@ -1230,13 +1215,7 @@
           <w:rPr>
             <w:rFonts w:ascii="Cambria Math" w:hAnsi="Cambria Math"/>
           </w:rPr>
-          <m:t xml:space="preserve">      </m:t>
-        </m:r>
-        <m:r>
-          <w:rPr>
-            <w:rFonts w:ascii="Cambria Math" w:hAnsi="Cambria Math"/>
-          </w:rPr>
-          <m:t>t</m:t>
+          <m:t xml:space="preserve">      t</m:t>
         </m:r>
         <m:r>
           <m:rPr>
@@ -1323,9 +1302,7 @@
     <w:p>
       <w:pPr>
         <w:rPr>
-          <w:b/>
-          <w:i/>
-          <w:lang w:val="en-GB"/>
+          <w:noProof/>
         </w:rPr>
       </w:pPr>
       <w:r>
@@ -1387,6 +1364,84 @@
           </wp:inline>
         </w:drawing>
       </w:r>
+    </w:p>
+    <w:p>
+      <w:pPr>
+        <w:spacing w:after="0" w:line="240" w:lineRule="auto"/>
+        <w:rPr>
+          <w:noProof/>
+        </w:rPr>
+      </w:pPr>
+      <w:r>
+        <w:rPr>
+          <w:noProof/>
+        </w:rPr>
+        <w:br w:type="page"/>
+      </w:r>
+    </w:p>
+    <w:p>
+      <w:pPr>
+        <w:rPr>
+          <w:noProof/>
+        </w:rPr>
+      </w:pPr>
+      <w:r>
+        <w:rPr>
+          <w:noProof/>
+        </w:rPr>
+        <w:lastRenderedPageBreak/>
+        <w:drawing>
+          <wp:inline distT="0" distB="0" distL="0" distR="0" wp14:anchorId="1F3BA853" wp14:editId="4EB53598">
+            <wp:extent cx="3390900" cy="5162550"/>
+            <wp:effectExtent l="0" t="0" r="0" b="0"/>
+            <wp:docPr id="2" name="Obraz 2"/>
+            <wp:cNvGraphicFramePr>
+              <a:graphicFrameLocks xmlns:a="http://schemas.openxmlformats.org/drawingml/2006/main" noChangeAspect="1"/>
+            </wp:cNvGraphicFramePr>
+            <a:graphic xmlns:a="http://schemas.openxmlformats.org/drawingml/2006/main">
+              <a:graphicData uri="http://schemas.openxmlformats.org/drawingml/2006/picture">
+                <pic:pic xmlns:pic="http://schemas.openxmlformats.org/drawingml/2006/picture">
+                  <pic:nvPicPr>
+                    <pic:cNvPr id="1" name=""/>
+                    <pic:cNvPicPr/>
+                  </pic:nvPicPr>
+                  <pic:blipFill>
+                    <a:blip r:embed="rId9"/>
+                    <a:stretch>
+                      <a:fillRect/>
+                    </a:stretch>
+                  </pic:blipFill>
+                  <pic:spPr>
+                    <a:xfrm>
+                      <a:off x="0" y="0"/>
+                      <a:ext cx="3390900" cy="5162550"/>
+                    </a:xfrm>
+                    <a:prstGeom prst="rect">
+                      <a:avLst/>
+                    </a:prstGeom>
+                  </pic:spPr>
+                </pic:pic>
+              </a:graphicData>
+            </a:graphic>
+          </wp:inline>
+        </w:drawing>
+      </w:r>
+    </w:p>
+    <w:p>
+      <w:pPr>
+        <w:rPr>
+          <w:noProof/>
+        </w:rPr>
+      </w:pPr>
+    </w:p>
+    <w:p>
+      <w:pPr>
+        <w:rPr>
+          <w:b/>
+          <w:i/>
+          <w:lang w:val="en-GB"/>
+        </w:rPr>
+      </w:pPr>
       <w:r>
         <w:rPr>
           <w:noProof/>
